--- a/ToD-chp1.docx
+++ b/ToD-chp1.docx
@@ -185,8 +185,6 @@
         </w:rPr>
         <w:t>Purpose</w:t>
       </w:r>
-      <w:bookmarkStart w:id="0" w:name="_GoBack"/>
-      <w:bookmarkEnd w:id="0"/>
     </w:p>
     <w:p>
       <w:r>
@@ -339,14 +337,25 @@
           <w:numId w:val="3"/>
         </w:numPr>
       </w:pPr>
-      <w:r>
-        <w:rPr>
-          <w:b/>
-        </w:rPr>
-        <w:t xml:space="preserve">Stimulus::= </w:t>
-      </w:r>
-      <w:r>
-        <w:t>the quantity, property, or condition that is sensed and converted into an electrical signal</w:t>
+      <w:proofErr w:type="gramStart"/>
+      <w:r>
+        <w:rPr>
+          <w:b/>
+        </w:rPr>
+        <w:t>Stimulus::</w:t>
+      </w:r>
+      <w:proofErr w:type="gramEnd"/>
+      <w:r>
+        <w:rPr>
+          <w:b/>
+        </w:rPr>
+        <w:t xml:space="preserve">= </w:t>
+      </w:r>
+      <w:r>
+        <w:t>T</w:t>
+      </w:r>
+      <w:r>
+        <w:t>he quantity, property, or condition that is sensed and converted into an electrical signal</w:t>
       </w:r>
     </w:p>
     <w:p>
@@ -357,6 +366,148 @@
           <w:numId w:val="3"/>
         </w:numPr>
       </w:pPr>
+      <w:r>
+        <w:rPr>
+          <w:b/>
+        </w:rPr>
+        <w:lastRenderedPageBreak/>
+        <w:t xml:space="preserve">Noise </w:t>
+      </w:r>
+      <w:proofErr w:type="gramStart"/>
+      <w:r>
+        <w:rPr>
+          <w:b/>
+        </w:rPr>
+        <w:t>Pollution::</w:t>
+      </w:r>
+      <w:proofErr w:type="gramEnd"/>
+      <w:r>
+        <w:rPr>
+          <w:b/>
+        </w:rPr>
+        <w:t xml:space="preserve">= </w:t>
+      </w:r>
+      <w:r>
+        <w:t>T</w:t>
+      </w:r>
+      <w:r>
+        <w:t>he propagation of noise with harmful impact on the activity of human or animal lif</w:t>
+      </w:r>
+      <w:r>
+        <w:t>e</w:t>
+      </w:r>
+    </w:p>
+    <w:p>
+      <w:pPr>
+        <w:pStyle w:val="ListParagraph"/>
+        <w:numPr>
+          <w:ilvl w:val="0"/>
+          <w:numId w:val="3"/>
+        </w:numPr>
+      </w:pPr>
+      <w:r>
+        <w:rPr>
+          <w:b/>
+        </w:rPr>
+        <w:t>Electrically E</w:t>
+      </w:r>
+      <w:r>
+        <w:rPr>
+          <w:b/>
+        </w:rPr>
+        <w:t>rasabl</w:t>
+      </w:r>
+      <w:r>
+        <w:rPr>
+          <w:b/>
+        </w:rPr>
+        <w:t>e P</w:t>
+      </w:r>
+      <w:r>
+        <w:rPr>
+          <w:b/>
+        </w:rPr>
+        <w:t>rog</w:t>
+      </w:r>
+      <w:r>
+        <w:rPr>
+          <w:b/>
+        </w:rPr>
+        <w:t xml:space="preserve">rammable Read-Only </w:t>
+      </w:r>
+      <w:proofErr w:type="gramStart"/>
+      <w:r>
+        <w:rPr>
+          <w:b/>
+        </w:rPr>
+        <w:t>M</w:t>
+      </w:r>
+      <w:r>
+        <w:rPr>
+          <w:b/>
+        </w:rPr>
+        <w:t>emory(</w:t>
+      </w:r>
+      <w:proofErr w:type="gramEnd"/>
+      <w:r>
+        <w:rPr>
+          <w:b/>
+        </w:rPr>
+        <w:t>EEPROM)::=</w:t>
+      </w:r>
+      <w:r>
+        <w:t xml:space="preserve"> A</w:t>
+      </w:r>
+      <w:r>
+        <w:t xml:space="preserve"> type of memory chip that retains its data when i</w:t>
+      </w:r>
+      <w:r>
+        <w:t xml:space="preserve">ts power supply is switched off. </w:t>
+      </w:r>
+      <w:proofErr w:type="gramStart"/>
+      <w:r>
+        <w:t>However</w:t>
+      </w:r>
+      <w:proofErr w:type="gramEnd"/>
+      <w:r>
+        <w:t xml:space="preserve"> it can be erased by applying an electrical charge to it.</w:t>
+      </w:r>
+    </w:p>
+    <w:p>
+      <w:pPr>
+        <w:pStyle w:val="ListParagraph"/>
+        <w:numPr>
+          <w:ilvl w:val="0"/>
+          <w:numId w:val="3"/>
+        </w:numPr>
+      </w:pPr>
+      <w:r>
+        <w:rPr>
+          <w:b/>
+        </w:rPr>
+        <w:t>Static random-access memory: (SRAM</w:t>
+      </w:r>
+      <w:proofErr w:type="gramStart"/>
+      <w:r>
+        <w:rPr>
+          <w:b/>
+        </w:rPr>
+        <w:t>):=</w:t>
+      </w:r>
+      <w:proofErr w:type="gramEnd"/>
+      <w:r>
+        <w:t xml:space="preserve"> A type of memory made up of flip-flops, that requires a device to be powered on in order to retain its data. If the power is </w:t>
+      </w:r>
+      <w:proofErr w:type="gramStart"/>
+      <w:r>
+        <w:t>lost</w:t>
+      </w:r>
+      <w:proofErr w:type="gramEnd"/>
+      <w:r>
+        <w:t xml:space="preserve"> then any value being kept in the SRAM is lost.</w:t>
+      </w:r>
+      <w:bookmarkStart w:id="0" w:name="_GoBack"/>
+      <w:bookmarkEnd w:id="0"/>
     </w:p>
     <w:p/>
     <w:sectPr>
